--- a/432. 綠、菉→绿.docx
+++ b/432. 綠、菉→绿.docx
@@ -6,16 +6,16 @@
       <w:pPr>
         <w:rPr>
           <w:rFonts w:hint="eastAsia" w:ascii="TW-MOE-Std-Kai" w:hAnsi="TW-MOE-Std-Kai" w:eastAsia="TW-MOE-Std-Kai" w:cs="TW-MOE-Std-Kai"/>
-          <w:sz w:val="34"/>
-          <w:szCs w:val="34"/>
+          <w:sz w:val="33"/>
+          <w:szCs w:val="33"/>
           <w:lang w:eastAsia="zh-TW"/>
         </w:rPr>
       </w:pPr>
       <w:r>
         <w:rPr>
           <w:rFonts w:hint="eastAsia" w:ascii="TW-MOE-Std-Kai" w:hAnsi="TW-MOE-Std-Kai" w:eastAsia="TW-MOE-Std-Kai" w:cs="TW-MOE-Std-Kai"/>
-          <w:sz w:val="34"/>
-          <w:szCs w:val="34"/>
+          <w:sz w:val="33"/>
+          <w:szCs w:val="33"/>
           <w:lang w:eastAsia="zh-TW"/>
         </w:rPr>
         <w:t>《大陸居民臺灣正體字講義》一簡多繁辨析之「綠、菉」→「绿」</w:t>
@@ -25,16 +25,16 @@
       <w:pPr>
         <w:rPr>
           <w:rFonts w:hint="eastAsia" w:ascii="TW-MOE-Std-Kai" w:hAnsi="TW-MOE-Std-Kai" w:eastAsia="TW-MOE-Std-Kai" w:cs="TW-MOE-Std-Kai"/>
-          <w:sz w:val="34"/>
-          <w:szCs w:val="34"/>
+          <w:sz w:val="33"/>
+          <w:szCs w:val="33"/>
           <w:lang w:eastAsia="zh-TW"/>
         </w:rPr>
       </w:pPr>
       <w:r>
         <w:rPr>
           <w:rFonts w:hint="eastAsia" w:ascii="TW-MOE-Std-Kai" w:hAnsi="TW-MOE-Std-Kai" w:eastAsia="TW-MOE-Std-Kai" w:cs="TW-MOE-Std-Kai"/>
-          <w:sz w:val="34"/>
-          <w:szCs w:val="34"/>
+          <w:sz w:val="33"/>
+          <w:szCs w:val="33"/>
           <w:lang w:eastAsia="zh-TW"/>
         </w:rPr>
         <w:t>辨音：「綠、菉」音</w:t>
@@ -42,8 +42,8 @@
       <w:r>
         <w:rPr>
           <w:rFonts w:hint="eastAsia" w:ascii="GB Pinyinok-C" w:hAnsi="GB Pinyinok-C" w:eastAsia="GB Pinyinok-C" w:cs="GB Pinyinok-C"/>
-          <w:sz w:val="34"/>
-          <w:szCs w:val="34"/>
+          <w:sz w:val="33"/>
+          <w:szCs w:val="33"/>
           <w:lang w:eastAsia="zh-TW"/>
         </w:rPr>
         <w:t>lǜ</w:t>
@@ -51,8 +51,8 @@
       <w:r>
         <w:rPr>
           <w:rFonts w:hint="eastAsia" w:ascii="TW-MOE-Std-Kai" w:hAnsi="TW-MOE-Std-Kai" w:eastAsia="TW-MOE-Std-Kai" w:cs="TW-MOE-Std-Kai"/>
-          <w:sz w:val="34"/>
-          <w:szCs w:val="34"/>
+          <w:sz w:val="33"/>
+          <w:szCs w:val="33"/>
           <w:lang w:eastAsia="zh-TW"/>
         </w:rPr>
         <w:t>（另有文讀音</w:t>
@@ -60,8 +60,8 @@
       <w:r>
         <w:rPr>
           <w:rFonts w:hint="eastAsia" w:ascii="GB Pinyinok-C" w:hAnsi="GB Pinyinok-C" w:eastAsia="GB Pinyinok-C" w:cs="GB Pinyinok-C"/>
-          <w:sz w:val="34"/>
-          <w:szCs w:val="34"/>
+          <w:sz w:val="33"/>
+          <w:szCs w:val="33"/>
           <w:lang w:eastAsia="zh-TW"/>
         </w:rPr>
         <w:t>lù</w:t>
@@ -69,20 +69,11 @@
       <w:r>
         <w:rPr>
           <w:rFonts w:hint="eastAsia" w:ascii="TW-MOE-Std-Kai" w:hAnsi="TW-MOE-Std-Kai" w:eastAsia="TW-MOE-Std-Kai" w:cs="TW-MOE-Std-Kai"/>
-          <w:sz w:val="34"/>
-          <w:szCs w:val="34"/>
-          <w:lang w:eastAsia="zh-TW"/>
-        </w:rPr>
-        <w:t>）</w:t>
-      </w:r>
-      <w:r>
-        <w:rPr>
-          <w:rFonts w:hint="eastAsia" w:ascii="TW-MOE-Std-Kai" w:hAnsi="TW-MOE-Std-Kai" w:eastAsia="TW-MOE-Std-Kai" w:cs="TW-MOE-Std-Kai"/>
-          <w:sz w:val="34"/>
-          <w:szCs w:val="34"/>
-          <w:lang w:eastAsia="zh-TW"/>
-        </w:rPr>
-        <w:t>。</w:t>
+          <w:sz w:val="33"/>
+          <w:szCs w:val="33"/>
+          <w:lang w:eastAsia="zh-TW"/>
+        </w:rPr>
+        <w:t>）。</w:t>
       </w:r>
     </w:p>
     <w:p>
@@ -94,34 +85,25 @@
         <w:jc w:val="left"/>
         <w:rPr>
           <w:rFonts w:hint="eastAsia" w:ascii="TW-MOE-Std-Kai" w:hAnsi="TW-MOE-Std-Kai" w:eastAsia="TW-MOE-Std-Kai" w:cs="TW-MOE-Std-Kai"/>
-          <w:sz w:val="34"/>
-          <w:szCs w:val="34"/>
+          <w:sz w:val="33"/>
+          <w:szCs w:val="33"/>
           <w:lang w:val="en-US" w:eastAsia="zh-TW"/>
         </w:rPr>
       </w:pPr>
       <w:r>
         <w:rPr>
           <w:rFonts w:hint="eastAsia" w:ascii="TW-MOE-Std-Kai" w:hAnsi="TW-MOE-Std-Kai" w:eastAsia="TW-MOE-Std-Kai" w:cs="TW-MOE-Std-Kai"/>
-          <w:sz w:val="34"/>
-          <w:szCs w:val="34"/>
-          <w:lang w:eastAsia="zh-TW"/>
-        </w:rPr>
-        <w:t>辨意：「綠」是指似青草或樹葉之色（可以藍色與黃色顏料混合而成）、泛指草木、變成綠色、烏黑色、情緒受到刺激而導致臉色改變（多指驚嚇或羞怒），如「綠色」、「碧綠」、「青綠」、「嫩綠」、「墨綠」、「淺綠」、「深綠」、「綠油油」、「綠茸茸」、「綠帽子」、「綠燈」</w:t>
-      </w:r>
-      <w:r>
-        <w:rPr>
-          <w:rFonts w:hint="eastAsia" w:ascii="TW-MOE-Std-Kai" w:hAnsi="TW-MOE-Std-Kai" w:eastAsia="TW-MOE-Std-Kai" w:cs="TW-MOE-Std-Kai"/>
-          <w:sz w:val="34"/>
-          <w:szCs w:val="34"/>
-          <w:lang w:eastAsia="zh-TW"/>
-        </w:rPr>
-        <w:t>、「綠豆」、「綠蠟」（芭蕉的新葉在未長成前，卷曲亮麗，形如蠟燭，故詩文中常以此稱芭蕉）、「綠螘（</w:t>
+          <w:sz w:val="33"/>
+          <w:szCs w:val="33"/>
+          <w:lang w:eastAsia="zh-TW"/>
+        </w:rPr>
+        <w:t>辨意：「綠」是指似青草或樹葉之色（可以藍色與黃色顏料混合而成）、泛指草木、變成綠色、烏黑色、情緒受到刺激而導致臉色改變（多指驚嚇或羞怒），如「綠色」、「碧綠」、「青綠」、「嫩綠」、「墨綠」、「淺綠」、「深綠」、「綠油油」、「綠茸茸」、「綠帽子」、「綠燈」、「綠林」、「綠豆」、「綠蠟」（芭蕉的新葉在未長成前，卷曲亮麗，形如蠟燭，故詩文中常以此稱芭蕉）、「綠螘（</w:t>
       </w:r>
       <w:r>
         <w:rPr>
           <w:rFonts w:hint="eastAsia" w:ascii="GB Pinyinok-C" w:hAnsi="GB Pinyinok-C" w:eastAsia="GB Pinyinok-C" w:cs="GB Pinyinok-C"/>
-          <w:sz w:val="34"/>
-          <w:szCs w:val="34"/>
+          <w:sz w:val="33"/>
+          <w:szCs w:val="33"/>
           <w:lang w:eastAsia="zh-TW"/>
         </w:rPr>
         <w:t>lùyǐ</w:t>
@@ -129,8 +111,8 @@
       <w:r>
         <w:rPr>
           <w:rFonts w:hint="eastAsia" w:ascii="TW-MOE-Std-Kai" w:hAnsi="TW-MOE-Std-Kai" w:eastAsia="TW-MOE-Std-Kai" w:cs="TW-MOE-Std-Kai"/>
-          <w:sz w:val="34"/>
-          <w:szCs w:val="34"/>
+          <w:sz w:val="33"/>
+          <w:szCs w:val="33"/>
           <w:lang w:eastAsia="zh-TW"/>
         </w:rPr>
         <w:t>）」（一種美酒，亦作「淥蟻」，如唐白居易之《問劉十九》詩云「綠螘新醅（</w:t>
@@ -138,8 +120,8 @@
       <w:r>
         <w:rPr>
           <w:rFonts w:hint="eastAsia" w:ascii="GB Pinyinok-C" w:hAnsi="GB Pinyinok-C" w:eastAsia="GB Pinyinok-C" w:cs="GB Pinyinok-C"/>
-          <w:sz w:val="34"/>
-          <w:szCs w:val="34"/>
+          <w:sz w:val="33"/>
+          <w:szCs w:val="33"/>
           <w:lang w:eastAsia="zh-TW"/>
         </w:rPr>
         <w:t>pēi</w:t>
@@ -147,26 +129,17 @@
       <w:r>
         <w:rPr>
           <w:rFonts w:hint="eastAsia" w:ascii="TW-MOE-Std-Kai" w:hAnsi="TW-MOE-Std-Kai" w:eastAsia="TW-MOE-Std-Kai" w:cs="TW-MOE-Std-Kai"/>
-          <w:sz w:val="34"/>
-          <w:szCs w:val="34"/>
-          <w:lang w:eastAsia="zh-TW"/>
-        </w:rPr>
-        <w:t>）酒，紅泥小火爐」等）</w:t>
-      </w:r>
-      <w:r>
-        <w:rPr>
-          <w:rFonts w:hint="eastAsia" w:ascii="TW-MOE-Std-Kai" w:hAnsi="TW-MOE-Std-Kai" w:eastAsia="TW-MOE-Std-Kai" w:cs="TW-MOE-Std-Kai"/>
-          <w:sz w:val="34"/>
-          <w:szCs w:val="34"/>
-          <w:lang w:eastAsia="zh-TW"/>
-        </w:rPr>
-        <w:t>、「桃紅柳綠」、「柳綠花紅」、「燈紅酒綠」、「綠女紅男」（穿著各色華麗服裝的男男女女）、「綠水青山」、「綠草如茵」、「綠茵」、「綠髮」（烏黑而亮的頭髮）、「綠鬢」（烏黑光亮的鬢髮）、「綠鬢朱顏」、「臉都綠了」等。而「菉」則是植物名，蓼（</w:t>
+          <w:sz w:val="33"/>
+          <w:szCs w:val="33"/>
+          <w:lang w:eastAsia="zh-TW"/>
+        </w:rPr>
+        <w:t>）酒，紅泥小火爐」等）、「桃紅柳綠」、「柳綠花紅」、「燈紅酒綠」、「綠女紅男」（穿著各色華麗服裝的男男女女）、「綠水青山」、「綠草如茵」、「綠茵」、「綠髮」（烏黑而亮的頭髮）、「綠鬢」（烏黑光亮的鬢髮）、「綠鬢朱顏」、「臉都綠了」等。而「菉」則是植物名，蓼（</w:t>
       </w:r>
       <w:r>
         <w:rPr>
           <w:rFonts w:hint="eastAsia" w:ascii="GB Pinyinok-C" w:hAnsi="GB Pinyinok-C" w:eastAsia="GB Pinyinok-C" w:cs="GB Pinyinok-C"/>
-          <w:sz w:val="34"/>
-          <w:szCs w:val="34"/>
+          <w:sz w:val="33"/>
+          <w:szCs w:val="33"/>
           <w:lang w:eastAsia="zh-TW"/>
         </w:rPr>
         <w:t>liǎo</w:t>
@@ -174,22 +147,22 @@
       <w:r>
         <w:rPr>
           <w:rFonts w:hint="eastAsia" w:ascii="TW-MOE-Std-Kai" w:hAnsi="TW-MOE-Std-Kai" w:eastAsia="TW-MOE-Std-Kai" w:cs="TW-MOE-Std-Kai"/>
-          <w:sz w:val="34"/>
-          <w:szCs w:val="34"/>
-          <w:lang w:eastAsia="zh-TW"/>
-        </w:rPr>
-        <w:t>）科蓼屬，一年生草本，如「菉豆」（「綠豆」的別名）、「菉豆眼」（綠豆般大的眼睛，常用來嘲諷別人的眼睛小）等。現代語境中區分「綠」和「菉」，只要記住「菉」只能作植物名或用於「菉豆」和「菉豆眼」而其餘則</w:t>
+          <w:sz w:val="33"/>
+          <w:szCs w:val="33"/>
+          <w:lang w:eastAsia="zh-TW"/>
+        </w:rPr>
+        <w:t>）科蓼屬，一年生草本，如「菉豆」（「綠豆」的別名）、「菉豆眼」（綠豆般大的眼睛，常用來嘲諷別人的眼睛小）等。現代語境中區分「綠」和「菉」，只要記住「菉」只能作植物名或用於「菉豆」和「菉豆眼」而其餘則一律用「綠」即可</w:t>
       </w:r>
       <w:bookmarkStart w:id="0" w:name="_GoBack"/>
       <w:bookmarkEnd w:id="0"/>
       <w:r>
         <w:rPr>
           <w:rFonts w:hint="eastAsia" w:ascii="TW-MOE-Std-Kai" w:hAnsi="TW-MOE-Std-Kai" w:eastAsia="TW-MOE-Std-Kai" w:cs="TW-MOE-Std-Kai"/>
-          <w:sz w:val="34"/>
-          <w:szCs w:val="34"/>
-          <w:lang w:eastAsia="zh-TW"/>
-        </w:rPr>
-        <w:t>一律用「綠」即可。</w:t>
+          <w:sz w:val="33"/>
+          <w:szCs w:val="33"/>
+          <w:lang w:eastAsia="zh-TW"/>
+        </w:rPr>
+        <w:t>。</w:t>
       </w:r>
     </w:p>
     <w:sectPr>
